--- a/_docs/coding_projects/P2_SVM/handy_crafted_linear.html.docx
+++ b/_docs/coding_projects/P2_SVM/handy_crafted_linear.html.docx
@@ -8052,36 +8052,38 @@
       </w:r>
       <w:r>
         <w:rPr>
+          <w:rStyle w:val="ImportTok"/>
+        </w:rPr>
+        <w:t xml:space="preserve">import</w:t>
+      </w:r>
+      <w:r>
+        <w:rPr>
+          <w:rStyle w:val="NormalTok"/>
+        </w:rPr>
+        <w:t xml:space="preserve"> lightning </w:t>
+      </w:r>
+      <w:r>
+        <w:rPr>
+          <w:rStyle w:val="ImportTok"/>
+        </w:rPr>
+        <w:t xml:space="preserve">as</w:t>
+      </w:r>
+      <w:r>
+        <w:rPr>
+          <w:rStyle w:val="NormalTok"/>
+        </w:rPr>
+        <w:t xml:space="preserve"> L</w:t>
+      </w:r>
+    </w:p>
+    <w:p>
+      <w:pPr>
+        <w:pStyle w:val="SourceCode"/>
+      </w:pPr>
+      <w:r>
+        <w:rPr>
           <w:rStyle w:val="CommentTok"/>
         </w:rPr>
         <w:t xml:space="preserve"># lightning imports</w:t>
-      </w:r>
-      <w:r>
-        <w:br/>
-      </w:r>
-      <w:r>
-        <w:rPr>
-          <w:rStyle w:val="ImportTok"/>
-        </w:rPr>
-        <w:t xml:space="preserve">import</w:t>
-      </w:r>
-      <w:r>
-        <w:rPr>
-          <w:rStyle w:val="NormalTok"/>
-        </w:rPr>
-        <w:t xml:space="preserve"> lightning </w:t>
-      </w:r>
-      <w:r>
-        <w:rPr>
-          <w:rStyle w:val="ImportTok"/>
-        </w:rPr>
-        <w:t xml:space="preserve">as</w:t>
-      </w:r>
-      <w:r>
-        <w:rPr>
-          <w:rStyle w:val="NormalTok"/>
-        </w:rPr>
-        <w:t xml:space="preserve"> L</w:t>
       </w:r>
     </w:p>
     <w:p>
@@ -19658,7 +19660,7 @@
               <a:graphicData uri="http://schemas.openxmlformats.org/drawingml/2006/picture">
                 <pic:pic>
                   <pic:nvPicPr>
-                    <pic:cNvPr descr="02svm_handy_crafted_linear_files/figure-docx/cell-48-output-35.png" id="68" name="Picture"/>
+                    <pic:cNvPr descr="02svm_handy_crafted_linear_files/figure-docx/cell-49-output-35.png" id="68" name="Picture"/>
                     <pic:cNvPicPr>
                       <a:picLocks noChangeArrowheads="1" noChangeAspect="1"/>
                     </pic:cNvPicPr>
@@ -20409,7 +20411,7 @@
               <a:graphicData uri="http://schemas.openxmlformats.org/drawingml/2006/picture">
                 <pic:pic>
                   <pic:nvPicPr>
-                    <pic:cNvPr descr="02svm_handy_crafted_linear_files/figure-docx/cell-50-output-4.png" id="71" name="Picture"/>
+                    <pic:cNvPr descr="02svm_handy_crafted_linear_files/figure-docx/cell-51-output-4.png" id="71" name="Picture"/>
                     <pic:cNvPicPr>
                       <a:picLocks noChangeArrowheads="1" noChangeAspect="1"/>
                     </pic:cNvPicPr>
